--- a/Markdown学习笔记.docx
+++ b/Markdown学习笔记.docx
@@ -33,9 +33,6 @@
     <w:p>
       <w:pPr>
         <w:pStyle w:val="3"/>
-        <w:rPr>
-          <w:rFonts w:hint="eastAsia"/>
-        </w:rPr>
       </w:pPr>
       <w:r>
         <w:rPr>
@@ -112,7 +109,6 @@
       <w:pPr>
         <w:ind w:firstLine="482"/>
         <w:rPr>
-          <w:rFonts w:hint="eastAsia"/>
           <w:b/>
           <w:bCs/>
           <w:color w:val="FF0000"/>
@@ -185,9 +181,6 @@
                 <w:tab w:val="right" w:pos="8504"/>
               </w:tabs>
               <w:ind w:firstLineChars="0" w:firstLine="0"/>
-              <w:rPr>
-                <w:rFonts w:hint="eastAsia"/>
-              </w:rPr>
             </w:pPr>
             <w:r>
               <w:rPr>
@@ -248,9 +241,6 @@
                 <w:tab w:val="right" w:pos="8504"/>
               </w:tabs>
               <w:ind w:firstLineChars="0" w:firstLine="0"/>
-              <w:rPr>
-                <w:rFonts w:hint="eastAsia"/>
-              </w:rPr>
             </w:pPr>
             <w:r>
               <w:rPr>
@@ -404,7 +394,6 @@
       <w:pPr>
         <w:ind w:firstLine="482"/>
         <w:rPr>
-          <w:rFonts w:hint="eastAsia"/>
           <w:b/>
           <w:bCs/>
           <w:color w:val="FF0000"/>
@@ -482,9 +471,6 @@
           <w:p>
             <w:pPr>
               <w:ind w:firstLineChars="0" w:firstLine="0"/>
-              <w:rPr>
-                <w:rFonts w:hint="eastAsia"/>
-              </w:rPr>
             </w:pPr>
             <w:r>
               <w:rPr>
@@ -542,9 +528,6 @@
           <w:p>
             <w:pPr>
               <w:ind w:firstLineChars="0" w:firstLine="0"/>
-              <w:rPr>
-                <w:rFonts w:hint="eastAsia"/>
-              </w:rPr>
             </w:pPr>
             <w:r>
               <w:rPr>
@@ -711,7 +694,6 @@
         </w:numPr>
         <w:ind w:firstLineChars="0"/>
         <w:rPr>
-          <w:rFonts w:hint="eastAsia"/>
           <w:shd w:val="clear" w:color="auto" w:fill="FFFFFF"/>
         </w:rPr>
       </w:pPr>
@@ -1214,7 +1196,6 @@
             <w:pPr>
               <w:ind w:firstLineChars="0" w:firstLine="0"/>
               <w:rPr>
-                <w:rFonts w:hint="eastAsia"/>
                 <w:shd w:val="clear" w:color="auto" w:fill="FFFFFF"/>
               </w:rPr>
             </w:pPr>
@@ -1345,9 +1326,6 @@
     <w:p>
       <w:pPr>
         <w:pStyle w:val="3"/>
-        <w:rPr>
-          <w:rFonts w:hint="eastAsia"/>
-        </w:rPr>
       </w:pPr>
       <w:r>
         <w:rPr>
@@ -1360,7 +1338,6 @@
       <w:pPr>
         <w:ind w:firstLine="482"/>
         <w:rPr>
-          <w:rFonts w:hint="eastAsia"/>
           <w:b/>
           <w:bCs/>
           <w:color w:val="FF0000"/>
@@ -1524,9 +1501,6 @@
           <w:p>
             <w:pPr>
               <w:ind w:firstLineChars="0" w:firstLine="0"/>
-              <w:rPr>
-                <w:rFonts w:hint="eastAsia"/>
-              </w:rPr>
             </w:pPr>
             <w:r>
               <w:rPr>
@@ -1577,9 +1551,6 @@
           <w:p>
             <w:pPr>
               <w:ind w:firstLineChars="0" w:firstLine="0"/>
-              <w:rPr>
-                <w:rFonts w:hint="eastAsia"/>
-              </w:rPr>
             </w:pPr>
             <w:r>
               <w:rPr>
@@ -1632,9 +1603,6 @@
           <w:p>
             <w:pPr>
               <w:ind w:firstLineChars="0" w:firstLine="0"/>
-              <w:rPr>
-                <w:rFonts w:hint="eastAsia"/>
-              </w:rPr>
             </w:pPr>
             <w:r>
               <w:rPr>
@@ -1685,9 +1653,6 @@
           <w:p>
             <w:pPr>
               <w:ind w:firstLineChars="0" w:firstLine="0"/>
-              <w:rPr>
-                <w:rFonts w:hint="eastAsia"/>
-              </w:rPr>
             </w:pPr>
             <w:r>
               <w:rPr>
@@ -1914,9 +1879,6 @@
     <w:p>
       <w:pPr>
         <w:pStyle w:val="3"/>
-        <w:rPr>
-          <w:rFonts w:hint="eastAsia"/>
-        </w:rPr>
       </w:pPr>
       <w:r>
         <w:rPr>
@@ -2069,9 +2031,6 @@
           <w:p>
             <w:pPr>
               <w:ind w:firstLineChars="0" w:firstLine="0"/>
-              <w:rPr>
-                <w:rFonts w:hint="eastAsia"/>
-              </w:rPr>
             </w:pPr>
             <w:r>
               <w:rPr>
@@ -2122,9 +2081,6 @@
           <w:p>
             <w:pPr>
               <w:ind w:firstLineChars="0" w:firstLine="0"/>
-              <w:rPr>
-                <w:rFonts w:hint="eastAsia"/>
-              </w:rPr>
             </w:pPr>
             <w:r>
               <w:rPr>
@@ -2177,9 +2133,6 @@
           <w:p>
             <w:pPr>
               <w:ind w:firstLineChars="0" w:firstLine="0"/>
-              <w:rPr>
-                <w:rFonts w:hint="eastAsia"/>
-              </w:rPr>
             </w:pPr>
             <w:r>
               <w:rPr>
@@ -2231,9 +2184,6 @@
           <w:p>
             <w:pPr>
               <w:ind w:firstLineChars="0" w:firstLine="0"/>
-              <w:rPr>
-                <w:rFonts w:hint="eastAsia"/>
-              </w:rPr>
             </w:pPr>
             <w:r>
               <w:rPr>
@@ -2286,9 +2236,6 @@
           <w:p>
             <w:pPr>
               <w:ind w:firstLineChars="0" w:firstLine="0"/>
-              <w:rPr>
-                <w:rFonts w:hint="eastAsia"/>
-              </w:rPr>
             </w:pPr>
             <w:r>
               <w:rPr>
@@ -2339,9 +2286,6 @@
           <w:p>
             <w:pPr>
               <w:ind w:firstLineChars="0" w:firstLine="0"/>
-              <w:rPr>
-                <w:rFonts w:hint="eastAsia"/>
-              </w:rPr>
             </w:pPr>
             <w:r>
               <w:rPr>
@@ -2390,9 +2334,6 @@
     <w:p>
       <w:pPr>
         <w:ind w:firstLine="480"/>
-        <w:rPr>
-          <w:rFonts w:hint="eastAsia"/>
-        </w:rPr>
       </w:pPr>
       <w:r>
         <w:t>为了便于阅读，应该限制每行字符的数量，通常每行不超过</w:t>
@@ -2700,7 +2641,6 @@
             <w:pPr>
               <w:ind w:firstLineChars="0" w:firstLine="0"/>
               <w:rPr>
-                <w:rFonts w:hint="eastAsia"/>
                 <w:b/>
                 <w:bCs/>
                 <w:color w:val="FF0000"/>
@@ -2756,7 +2696,6 @@
             <w:pPr>
               <w:ind w:firstLineChars="0" w:firstLine="0"/>
               <w:rPr>
-                <w:rFonts w:hint="eastAsia"/>
                 <w:b/>
                 <w:bCs/>
                 <w:color w:val="FF0000"/>
@@ -2962,7 +2901,6 @@
             <w:pPr>
               <w:ind w:firstLineChars="0" w:firstLine="0"/>
               <w:rPr>
-                <w:rFonts w:hint="eastAsia"/>
                 <w:color w:val="FF0000"/>
               </w:rPr>
             </w:pPr>
@@ -3017,7 +2955,6 @@
             <w:pPr>
               <w:ind w:firstLineChars="0" w:firstLine="0"/>
               <w:rPr>
-                <w:rFonts w:hint="eastAsia"/>
                 <w:b/>
                 <w:bCs/>
                 <w:color w:val="FF0000"/>
@@ -3257,7 +3194,6 @@
             <w:pPr>
               <w:ind w:firstLineChars="0" w:firstLine="0"/>
               <w:rPr>
-                <w:rFonts w:hint="eastAsia"/>
                 <w:b/>
                 <w:bCs/>
                 <w:color w:val="FF0000"/>
@@ -3313,7 +3249,6 @@
             <w:pPr>
               <w:ind w:firstLineChars="0" w:firstLine="0"/>
               <w:rPr>
-                <w:rFonts w:hint="eastAsia"/>
                 <w:b/>
                 <w:bCs/>
                 <w:color w:val="FF0000"/>
@@ -3371,7 +3306,6 @@
             <w:pPr>
               <w:ind w:firstLineChars="0" w:firstLine="0"/>
               <w:rPr>
-                <w:rFonts w:hint="eastAsia"/>
                 <w:b/>
                 <w:bCs/>
                 <w:color w:val="FF0000"/>
@@ -3435,7 +3369,6 @@
             <w:pPr>
               <w:ind w:firstLineChars="0" w:firstLine="0"/>
               <w:rPr>
-                <w:rFonts w:hint="eastAsia"/>
                 <w:b/>
                 <w:bCs/>
                 <w:color w:val="FF0000"/>
@@ -3709,7 +3642,6 @@
         </w:numPr>
         <w:ind w:firstLineChars="0"/>
         <w:rPr>
-          <w:rFonts w:hint="eastAsia"/>
           <w:shd w:val="clear" w:color="auto" w:fill="FFFFFF"/>
         </w:rPr>
       </w:pPr>
@@ -3879,7 +3811,6 @@
             <w:pPr>
               <w:ind w:firstLineChars="0" w:firstLine="0"/>
               <w:rPr>
-                <w:rFonts w:hint="eastAsia"/>
                 <w:b/>
                 <w:bCs/>
                 <w:color w:val="FF0000"/>
@@ -3936,7 +3867,6 @@
             <w:pPr>
               <w:ind w:firstLineChars="0" w:firstLine="0"/>
               <w:rPr>
-                <w:rFonts w:hint="eastAsia"/>
                 <w:b/>
                 <w:bCs/>
                 <w:color w:val="FF0000"/>
@@ -4166,7 +4096,6 @@
       <w:pPr>
         <w:ind w:firstLine="482"/>
         <w:rPr>
-          <w:rFonts w:hint="eastAsia"/>
           <w:b/>
           <w:bCs/>
         </w:rPr>
@@ -4286,7 +4215,6 @@
             <w:pPr>
               <w:ind w:firstLineChars="0" w:firstLine="0"/>
               <w:rPr>
-                <w:rFonts w:hint="eastAsia"/>
                 <w:b/>
                 <w:bCs/>
                 <w:color w:val="FF0000"/>
@@ -4345,7 +4273,6 @@
             <w:pPr>
               <w:ind w:firstLineChars="0" w:firstLine="0"/>
               <w:rPr>
-                <w:rFonts w:hint="eastAsia"/>
                 <w:b/>
                 <w:bCs/>
                 <w:color w:val="FF0000"/>
@@ -4512,7 +4439,6 @@
             <w:pPr>
               <w:ind w:firstLineChars="0" w:firstLine="0"/>
               <w:rPr>
-                <w:rFonts w:hint="eastAsia"/>
                 <w:b/>
                 <w:bCs/>
                 <w:color w:val="FF0000"/>
@@ -4570,7 +4496,6 @@
             <w:pPr>
               <w:ind w:firstLineChars="0" w:firstLine="0"/>
               <w:rPr>
-                <w:rFonts w:hint="eastAsia"/>
                 <w:b/>
                 <w:bCs/>
                 <w:color w:val="FF0000"/>
@@ -4694,7 +4619,6 @@
       <w:pPr>
         <w:ind w:firstLine="480"/>
         <w:rPr>
-          <w:rFonts w:hint="eastAsia"/>
           <w:shd w:val="clear" w:color="auto" w:fill="FFFFFF"/>
         </w:rPr>
       </w:pPr>
@@ -4805,9 +4729,6 @@
           <w:p>
             <w:pPr>
               <w:ind w:firstLineChars="0" w:firstLine="0"/>
-              <w:rPr>
-                <w:rFonts w:hint="eastAsia"/>
-              </w:rPr>
             </w:pPr>
             <w:r>
               <w:rPr>
@@ -4860,9 +4781,6 @@
           <w:p>
             <w:pPr>
               <w:ind w:firstLineChars="0" w:firstLine="0"/>
-              <w:rPr>
-                <w:rFonts w:hint="eastAsia"/>
-              </w:rPr>
             </w:pPr>
             <w:r>
               <w:rPr>
@@ -4930,9 +4848,6 @@
     <w:p>
       <w:pPr>
         <w:ind w:firstLine="480"/>
-        <w:rPr>
-          <w:rFonts w:hint="eastAsia"/>
-        </w:rPr>
       </w:pPr>
       <w:r>
         <w:lastRenderedPageBreak/>
@@ -5058,7 +4973,6 @@
       <w:pPr>
         <w:ind w:firstLine="480"/>
         <w:rPr>
-          <w:rFonts w:hint="eastAsia"/>
           <w:shd w:val="clear" w:color="auto" w:fill="FFFFFF"/>
         </w:rPr>
       </w:pPr>
@@ -5097,7 +5011,6 @@
       <w:pPr>
         <w:ind w:firstLine="482"/>
         <w:rPr>
-          <w:rFonts w:hint="eastAsia"/>
           <w:b/>
           <w:bCs/>
           <w:color w:val="FF0000"/>
@@ -5169,9 +5082,6 @@
           <w:p>
             <w:pPr>
               <w:ind w:firstLineChars="0" w:firstLine="0"/>
-              <w:rPr>
-                <w:rFonts w:hint="eastAsia"/>
-              </w:rPr>
             </w:pPr>
             <w:r>
               <w:rPr>
@@ -5224,9 +5134,6 @@
           <w:p>
             <w:pPr>
               <w:ind w:firstLineChars="0" w:firstLine="0"/>
-              <w:rPr>
-                <w:rFonts w:hint="eastAsia"/>
-              </w:rPr>
             </w:pPr>
             <w:r>
               <w:rPr>
@@ -5438,9 +5345,6 @@
           <w:p>
             <w:pPr>
               <w:ind w:firstLineChars="0" w:firstLine="0"/>
-              <w:rPr>
-                <w:rFonts w:hint="eastAsia"/>
-              </w:rPr>
             </w:pPr>
             <w:r>
               <w:rPr>
@@ -5494,9 +5398,6 @@
           <w:p>
             <w:pPr>
               <w:ind w:firstLineChars="0" w:firstLine="0"/>
-              <w:rPr>
-                <w:rFonts w:hint="eastAsia"/>
-              </w:rPr>
             </w:pPr>
             <w:r>
               <w:rPr>
@@ -5832,7 +5733,6 @@
       <w:pPr>
         <w:ind w:firstLine="480"/>
         <w:rPr>
-          <w:rFonts w:hint="eastAsia"/>
           <w:shd w:val="clear" w:color="auto" w:fill="FFFFFF"/>
         </w:rPr>
       </w:pPr>
@@ -6193,7 +6093,6 @@
             <w:pPr>
               <w:ind w:firstLineChars="0" w:firstLine="0"/>
               <w:rPr>
-                <w:rFonts w:hint="eastAsia"/>
                 <w:b/>
                 <w:bCs/>
                 <w:color w:val="FF0000"/>
@@ -6249,7 +6148,6 @@
             <w:pPr>
               <w:ind w:firstLineChars="0" w:firstLine="0"/>
               <w:rPr>
-                <w:rFonts w:hint="eastAsia"/>
                 <w:b/>
                 <w:bCs/>
                 <w:color w:val="FF0000"/>
@@ -6449,9 +6347,6 @@
     <w:p>
       <w:pPr>
         <w:ind w:firstLine="480"/>
-        <w:rPr>
-          <w:rFonts w:hint="eastAsia"/>
-        </w:rPr>
       </w:pPr>
       <w:r>
         <w:rPr>
@@ -6479,7 +6374,6 @@
             <w:pPr>
               <w:ind w:firstLineChars="0" w:firstLine="0"/>
               <w:rPr>
-                <w:rFonts w:hint="eastAsia"/>
                 <w:color w:val="FF0000"/>
               </w:rPr>
             </w:pPr>
@@ -6498,9 +6392,6 @@
           <w:p>
             <w:pPr>
               <w:ind w:firstLineChars="0" w:firstLine="0"/>
-              <w:rPr>
-                <w:rFonts w:hint="eastAsia"/>
-              </w:rPr>
             </w:pPr>
             <w:r>
               <w:rPr>
@@ -6519,9 +6410,6 @@
           <w:p>
             <w:pPr>
               <w:ind w:firstLineChars="0" w:firstLine="0"/>
-              <w:rPr>
-                <w:rFonts w:hint="eastAsia"/>
-              </w:rPr>
             </w:pPr>
             <w:r>
               <w:rPr>
@@ -6538,9 +6426,6 @@
           <w:p>
             <w:pPr>
               <w:ind w:firstLineChars="0" w:firstLine="0"/>
-              <w:rPr>
-                <w:rFonts w:hint="eastAsia"/>
-              </w:rPr>
             </w:pPr>
             <w:r>
               <w:rPr>
@@ -6559,9 +6444,6 @@
           <w:p>
             <w:pPr>
               <w:ind w:firstLineChars="0" w:firstLine="0"/>
-              <w:rPr>
-                <w:rFonts w:hint="eastAsia"/>
-              </w:rPr>
             </w:pPr>
             <w:r>
               <w:rPr>
@@ -6579,9 +6461,6 @@
           <w:p>
             <w:pPr>
               <w:ind w:firstLineChars="0" w:firstLine="0"/>
-              <w:rPr>
-                <w:rFonts w:hint="eastAsia"/>
-              </w:rPr>
             </w:pPr>
             <w:r>
               <w:rPr>
@@ -6600,9 +6479,6 @@
           <w:p>
             <w:pPr>
               <w:ind w:firstLineChars="0" w:firstLine="0"/>
-              <w:rPr>
-                <w:rFonts w:hint="eastAsia"/>
-              </w:rPr>
             </w:pPr>
             <w:r>
               <w:rPr>
@@ -6619,9 +6495,6 @@
           <w:p>
             <w:pPr>
               <w:ind w:firstLineChars="0" w:firstLine="0"/>
-              <w:rPr>
-                <w:rFonts w:hint="eastAsia"/>
-              </w:rPr>
             </w:pPr>
             <w:r>
               <w:rPr>
@@ -6640,9 +6513,6 @@
           <w:p>
             <w:pPr>
               <w:ind w:firstLineChars="0" w:firstLine="0"/>
-              <w:rPr>
-                <w:rFonts w:hint="eastAsia"/>
-              </w:rPr>
             </w:pPr>
             <w:r>
               <w:rPr>
@@ -6662,9 +6532,6 @@
           <w:p>
             <w:pPr>
               <w:ind w:firstLineChars="0" w:firstLine="0"/>
-              <w:rPr>
-                <w:rFonts w:hint="eastAsia"/>
-              </w:rPr>
             </w:pPr>
             <w:r>
               <w:rPr>
@@ -6683,9 +6550,6 @@
           <w:p>
             <w:pPr>
               <w:ind w:firstLineChars="0" w:firstLine="0"/>
-              <w:rPr>
-                <w:rFonts w:hint="eastAsia"/>
-              </w:rPr>
             </w:pPr>
             <w:r>
               <w:rPr>
@@ -6705,9 +6569,6 @@
           <w:p>
             <w:pPr>
               <w:ind w:firstLineChars="0" w:firstLine="0"/>
-              <w:rPr>
-                <w:rFonts w:hint="eastAsia"/>
-              </w:rPr>
             </w:pPr>
             <w:r>
               <w:rPr>
@@ -6726,9 +6587,6 @@
           <w:p>
             <w:pPr>
               <w:ind w:firstLineChars="0" w:firstLine="0"/>
-              <w:rPr>
-                <w:rFonts w:hint="eastAsia"/>
-              </w:rPr>
             </w:pPr>
             <w:r>
               <w:rPr>
@@ -6748,9 +6606,6 @@
           <w:p>
             <w:pPr>
               <w:ind w:firstLineChars="0" w:firstLine="0"/>
-              <w:rPr>
-                <w:rFonts w:hint="eastAsia"/>
-              </w:rPr>
             </w:pPr>
             <w:r>
               <w:rPr>
@@ -6769,9 +6624,6 @@
           <w:p>
             <w:pPr>
               <w:ind w:firstLineChars="0" w:firstLine="0"/>
-              <w:rPr>
-                <w:rFonts w:hint="eastAsia"/>
-              </w:rPr>
             </w:pPr>
             <w:r>
               <w:rPr>
@@ -6788,9 +6640,6 @@
           <w:p>
             <w:pPr>
               <w:ind w:firstLineChars="0" w:firstLine="0"/>
-              <w:rPr>
-                <w:rFonts w:hint="eastAsia"/>
-              </w:rPr>
             </w:pPr>
             <w:r>
               <w:rPr>
@@ -6809,9 +6658,6 @@
           <w:p>
             <w:pPr>
               <w:ind w:firstLineChars="0" w:firstLine="0"/>
-              <w:rPr>
-                <w:rFonts w:hint="eastAsia"/>
-              </w:rPr>
             </w:pPr>
             <w:r>
               <w:rPr>
@@ -6828,9 +6674,6 @@
           <w:p>
             <w:pPr>
               <w:ind w:firstLineChars="0" w:firstLine="0"/>
-              <w:rPr>
-                <w:rFonts w:hint="eastAsia"/>
-              </w:rPr>
             </w:pPr>
             <w:r>
               <w:rPr>
@@ -6849,9 +6692,6 @@
           <w:p>
             <w:pPr>
               <w:ind w:firstLineChars="0" w:firstLine="0"/>
-              <w:rPr>
-                <w:rFonts w:hint="eastAsia"/>
-              </w:rPr>
             </w:pPr>
             <w:r>
               <w:rPr>
@@ -6868,9 +6708,6 @@
           <w:p>
             <w:pPr>
               <w:ind w:firstLineChars="0" w:firstLine="0"/>
-              <w:rPr>
-                <w:rFonts w:hint="eastAsia"/>
-              </w:rPr>
             </w:pPr>
             <w:r>
               <w:rPr>
@@ -6889,9 +6726,6 @@
           <w:p>
             <w:pPr>
               <w:ind w:firstLineChars="0" w:firstLine="0"/>
-              <w:rPr>
-                <w:rFonts w:hint="eastAsia"/>
-              </w:rPr>
             </w:pPr>
             <w:r>
               <w:rPr>
@@ -6908,9 +6742,6 @@
           <w:p>
             <w:pPr>
               <w:ind w:firstLineChars="0" w:firstLine="0"/>
-              <w:rPr>
-                <w:rFonts w:hint="eastAsia"/>
-              </w:rPr>
             </w:pPr>
             <w:r>
               <w:rPr>
@@ -6929,9 +6760,6 @@
           <w:p>
             <w:pPr>
               <w:ind w:firstLineChars="0" w:firstLine="0"/>
-              <w:rPr>
-                <w:rFonts w:hint="eastAsia"/>
-              </w:rPr>
             </w:pPr>
             <w:r>
               <w:rPr>
@@ -6948,9 +6776,6 @@
           <w:p>
             <w:pPr>
               <w:ind w:firstLineChars="0" w:firstLine="0"/>
-              <w:rPr>
-                <w:rFonts w:hint="eastAsia"/>
-              </w:rPr>
             </w:pPr>
             <w:r>
               <w:rPr>
@@ -6985,9 +6810,6 @@
           <w:p>
             <w:pPr>
               <w:ind w:firstLineChars="0" w:firstLine="0"/>
-              <w:rPr>
-                <w:rFonts w:hint="eastAsia"/>
-              </w:rPr>
             </w:pPr>
             <w:r>
               <w:rPr>
@@ -7038,9 +6860,6 @@
           <w:p>
             <w:pPr>
               <w:ind w:firstLineChars="0" w:firstLine="0"/>
-              <w:rPr>
-                <w:rFonts w:hint="eastAsia"/>
-              </w:rPr>
             </w:pPr>
             <w:r>
               <w:rPr>
@@ -7112,7 +6931,7 @@
       <w:pPr>
         <w:ind w:firstLine="480"/>
         <w:rPr>
-          <w:rFonts w:hint="eastAsia"/>
+          <w:shd w:val="clear" w:color="auto" w:fill="FFFFFF"/>
         </w:rPr>
       </w:pPr>
       <w:r>
@@ -7155,10 +6974,20 @@
         <w:rPr>
           <w:shd w:val="clear" w:color="auto" w:fill="FFFFFF"/>
         </w:rPr>
-        <w:t>）无疑是目前最流行的，它提供了包括表格、任务列表、删除线、围栏代码、</w:t>
-      </w:r>
-      <w:r>
-        <w:rPr>
+        <w:t>）无疑是目前最流行的，它提供了包括</w:t>
+      </w:r>
+      <w:r>
+        <w:rPr>
+          <w:b/>
+          <w:bCs/>
+          <w:shd w:val="clear" w:color="auto" w:fill="FFFFFF"/>
+        </w:rPr>
+        <w:t>表格、任务列表、删除线、围栏代码、</w:t>
+      </w:r>
+      <w:r>
+        <w:rPr>
+          <w:b/>
+          <w:bCs/>
           <w:shd w:val="clear" w:color="auto" w:fill="FFFFFF"/>
         </w:rPr>
         <w:t>Emoji</w:t>
@@ -7182,10 +7011,1309 @@
         <w:t>。</w:t>
       </w:r>
     </w:p>
+    <w:p>
+      <w:pPr>
+        <w:pStyle w:val="2"/>
+      </w:pPr>
+      <w:r>
+        <w:rPr>
+          <w:rFonts w:hint="eastAsia"/>
+        </w:rPr>
+        <w:t>删除线</w:t>
+      </w:r>
+    </w:p>
+    <w:p>
+      <w:pPr>
+        <w:ind w:firstLine="482"/>
+        <w:rPr>
+          <w:b/>
+          <w:bCs/>
+          <w:color w:val="FF0000"/>
+        </w:rPr>
+      </w:pPr>
+      <w:r>
+        <w:rPr>
+          <w:rFonts w:hint="eastAsia"/>
+          <w:b/>
+          <w:bCs/>
+          <w:color w:val="FF0000"/>
+        </w:rPr>
+        <w:t>语法：</w:t>
+      </w:r>
+      <w:r>
+        <w:rPr>
+          <w:rFonts w:hint="eastAsia"/>
+          <w:b/>
+          <w:bCs/>
+          <w:color w:val="FF0000"/>
+        </w:rPr>
+        <w:t>~</w:t>
+      </w:r>
+      <w:r>
+        <w:rPr>
+          <w:b/>
+          <w:bCs/>
+          <w:color w:val="FF0000"/>
+        </w:rPr>
+        <w:t>~</w:t>
+      </w:r>
+      <w:r>
+        <w:rPr>
+          <w:rFonts w:hint="eastAsia"/>
+          <w:b/>
+          <w:bCs/>
+          <w:color w:val="FF0000"/>
+        </w:rPr>
+        <w:t>被删除文字</w:t>
+      </w:r>
+      <w:r>
+        <w:rPr>
+          <w:rFonts w:hint="eastAsia"/>
+          <w:b/>
+          <w:bCs/>
+          <w:color w:val="FF0000"/>
+        </w:rPr>
+        <w:t>~</w:t>
+      </w:r>
+      <w:r>
+        <w:rPr>
+          <w:b/>
+          <w:bCs/>
+          <w:color w:val="FF0000"/>
+        </w:rPr>
+        <w:t>~</w:t>
+      </w:r>
+    </w:p>
+    <w:tbl>
+      <w:tblPr>
+        <w:tblStyle w:val="af2"/>
+        <w:tblW w:w="0" w:type="auto"/>
+        <w:tblLook w:val="04A0" w:firstRow="1" w:lastRow="0" w:firstColumn="1" w:lastColumn="0" w:noHBand="0" w:noVBand="1"/>
+      </w:tblPr>
+      <w:tblGrid>
+        <w:gridCol w:w="4416"/>
+        <w:gridCol w:w="4078"/>
+      </w:tblGrid>
+      <w:tr>
+        <w:tc>
+          <w:tcPr>
+            <w:tcW w:w="4247" w:type="dxa"/>
+          </w:tcPr>
+          <w:p>
+            <w:pPr>
+              <w:ind w:firstLineChars="0" w:firstLine="0"/>
+              <w:rPr>
+                <w:b/>
+                <w:bCs/>
+                <w:color w:val="FF0000"/>
+              </w:rPr>
+            </w:pPr>
+            <w:r>
+              <w:rPr>
+                <w:noProof/>
+              </w:rPr>
+              <w:drawing>
+                <wp:inline distT="0" distB="0" distL="0" distR="0" wp14:anchorId="1D0779CE" wp14:editId="42D89BEB">
+                  <wp:extent cx="2657475" cy="866775"/>
+                  <wp:effectExtent l="0" t="0" r="9525" b="9525"/>
+                  <wp:docPr id="6" name="图片 6"/>
+                  <wp:cNvGraphicFramePr>
+                    <a:graphicFrameLocks xmlns:a="http://schemas.openxmlformats.org/drawingml/2006/main" noChangeAspect="1"/>
+                  </wp:cNvGraphicFramePr>
+                  <a:graphic xmlns:a="http://schemas.openxmlformats.org/drawingml/2006/main">
+                    <a:graphicData uri="http://schemas.openxmlformats.org/drawingml/2006/picture">
+                      <pic:pic xmlns:pic="http://schemas.openxmlformats.org/drawingml/2006/picture">
+                        <pic:nvPicPr>
+                          <pic:cNvPr id="1" name=""/>
+                          <pic:cNvPicPr/>
+                        </pic:nvPicPr>
+                        <pic:blipFill>
+                          <a:blip r:embed="rId46"/>
+                          <a:stretch>
+                            <a:fillRect/>
+                          </a:stretch>
+                        </pic:blipFill>
+                        <pic:spPr>
+                          <a:xfrm>
+                            <a:off x="0" y="0"/>
+                            <a:ext cx="2657475" cy="866775"/>
+                          </a:xfrm>
+                          <a:prstGeom prst="rect">
+                            <a:avLst/>
+                          </a:prstGeom>
+                        </pic:spPr>
+                      </pic:pic>
+                    </a:graphicData>
+                  </a:graphic>
+                </wp:inline>
+              </w:drawing>
+            </w:r>
+          </w:p>
+        </w:tc>
+        <w:tc>
+          <w:tcPr>
+            <w:tcW w:w="4247" w:type="dxa"/>
+          </w:tcPr>
+          <w:p>
+            <w:pPr>
+              <w:ind w:firstLineChars="0" w:firstLine="0"/>
+              <w:rPr>
+                <w:b/>
+                <w:bCs/>
+                <w:color w:val="FF0000"/>
+              </w:rPr>
+            </w:pPr>
+            <w:r>
+              <w:rPr>
+                <w:noProof/>
+              </w:rPr>
+              <w:drawing>
+                <wp:inline distT="0" distB="0" distL="0" distR="0" wp14:anchorId="68108596" wp14:editId="5CE1B271">
+                  <wp:extent cx="2019300" cy="1085850"/>
+                  <wp:effectExtent l="0" t="0" r="0" b="0"/>
+                  <wp:docPr id="14" name="图片 14"/>
+                  <wp:cNvGraphicFramePr>
+                    <a:graphicFrameLocks xmlns:a="http://schemas.openxmlformats.org/drawingml/2006/main" noChangeAspect="1"/>
+                  </wp:cNvGraphicFramePr>
+                  <a:graphic xmlns:a="http://schemas.openxmlformats.org/drawingml/2006/main">
+                    <a:graphicData uri="http://schemas.openxmlformats.org/drawingml/2006/picture">
+                      <pic:pic xmlns:pic="http://schemas.openxmlformats.org/drawingml/2006/picture">
+                        <pic:nvPicPr>
+                          <pic:cNvPr id="1" name=""/>
+                          <pic:cNvPicPr/>
+                        </pic:nvPicPr>
+                        <pic:blipFill>
+                          <a:blip r:embed="rId47"/>
+                          <a:stretch>
+                            <a:fillRect/>
+                          </a:stretch>
+                        </pic:blipFill>
+                        <pic:spPr>
+                          <a:xfrm>
+                            <a:off x="0" y="0"/>
+                            <a:ext cx="2019300" cy="1085850"/>
+                          </a:xfrm>
+                          <a:prstGeom prst="rect">
+                            <a:avLst/>
+                          </a:prstGeom>
+                        </pic:spPr>
+                      </pic:pic>
+                    </a:graphicData>
+                  </a:graphic>
+                </wp:inline>
+              </w:drawing>
+            </w:r>
+          </w:p>
+        </w:tc>
+      </w:tr>
+    </w:tbl>
+    <w:p>
+      <w:pPr>
+        <w:pStyle w:val="2"/>
+      </w:pPr>
+      <w:r>
+        <w:rPr>
+          <w:rFonts w:hint="eastAsia"/>
+        </w:rPr>
+        <w:lastRenderedPageBreak/>
+        <w:t>表情符号</w:t>
+      </w:r>
+    </w:p>
+    <w:p>
+      <w:pPr>
+        <w:ind w:firstLine="480"/>
+      </w:pPr>
+      <w:r>
+        <w:rPr>
+          <w:rFonts w:hint="eastAsia"/>
+        </w:rPr>
+        <w:t>语法如下：</w:t>
+      </w:r>
+    </w:p>
+    <w:p>
+      <w:pPr>
+        <w:ind w:firstLine="482"/>
+        <w:rPr>
+          <w:b/>
+          <w:bCs/>
+          <w:color w:val="FF0000"/>
+        </w:rPr>
+      </w:pPr>
+      <w:r>
+        <w:rPr>
+          <w:rFonts w:hint="eastAsia"/>
+          <w:b/>
+          <w:bCs/>
+          <w:color w:val="FF0000"/>
+        </w:rPr>
+        <w:t>:</w:t>
+      </w:r>
+      <w:r>
+        <w:rPr>
+          <w:rFonts w:hint="eastAsia"/>
+          <w:b/>
+          <w:bCs/>
+          <w:color w:val="FF0000"/>
+        </w:rPr>
+        <w:t>表情代码：</w:t>
+      </w:r>
+    </w:p>
+    <w:tbl>
+      <w:tblPr>
+        <w:tblStyle w:val="af2"/>
+        <w:tblW w:w="0" w:type="auto"/>
+        <w:tblLook w:val="04A0" w:firstRow="1" w:lastRow="0" w:firstColumn="1" w:lastColumn="0" w:noHBand="0" w:noVBand="1"/>
+      </w:tblPr>
+      <w:tblGrid>
+        <w:gridCol w:w="4247"/>
+        <w:gridCol w:w="4247"/>
+      </w:tblGrid>
+      <w:tr>
+        <w:tc>
+          <w:tcPr>
+            <w:tcW w:w="4247" w:type="dxa"/>
+          </w:tcPr>
+          <w:p>
+            <w:pPr>
+              <w:ind w:firstLineChars="0" w:firstLine="0"/>
+              <w:rPr>
+                <w:rFonts w:hint="eastAsia"/>
+                <w:b/>
+                <w:bCs/>
+                <w:color w:val="FF0000"/>
+              </w:rPr>
+            </w:pPr>
+            <w:r>
+              <w:rPr>
+                <w:noProof/>
+              </w:rPr>
+              <w:drawing>
+                <wp:inline distT="0" distB="0" distL="0" distR="0" wp14:anchorId="646C6CAF" wp14:editId="2E925ABB">
+                  <wp:extent cx="1809750" cy="1809750"/>
+                  <wp:effectExtent l="0" t="0" r="0" b="0"/>
+                  <wp:docPr id="27" name="图片 27"/>
+                  <wp:cNvGraphicFramePr>
+                    <a:graphicFrameLocks xmlns:a="http://schemas.openxmlformats.org/drawingml/2006/main" noChangeAspect="1"/>
+                  </wp:cNvGraphicFramePr>
+                  <a:graphic xmlns:a="http://schemas.openxmlformats.org/drawingml/2006/main">
+                    <a:graphicData uri="http://schemas.openxmlformats.org/drawingml/2006/picture">
+                      <pic:pic xmlns:pic="http://schemas.openxmlformats.org/drawingml/2006/picture">
+                        <pic:nvPicPr>
+                          <pic:cNvPr id="1" name=""/>
+                          <pic:cNvPicPr/>
+                        </pic:nvPicPr>
+                        <pic:blipFill>
+                          <a:blip r:embed="rId48"/>
+                          <a:stretch>
+                            <a:fillRect/>
+                          </a:stretch>
+                        </pic:blipFill>
+                        <pic:spPr>
+                          <a:xfrm>
+                            <a:off x="0" y="0"/>
+                            <a:ext cx="1809750" cy="1809750"/>
+                          </a:xfrm>
+                          <a:prstGeom prst="rect">
+                            <a:avLst/>
+                          </a:prstGeom>
+                        </pic:spPr>
+                      </pic:pic>
+                    </a:graphicData>
+                  </a:graphic>
+                </wp:inline>
+              </w:drawing>
+            </w:r>
+          </w:p>
+        </w:tc>
+        <w:tc>
+          <w:tcPr>
+            <w:tcW w:w="4247" w:type="dxa"/>
+          </w:tcPr>
+          <w:p>
+            <w:pPr>
+              <w:ind w:firstLineChars="0" w:firstLine="0"/>
+              <w:rPr>
+                <w:rFonts w:hint="eastAsia"/>
+                <w:b/>
+                <w:bCs/>
+                <w:color w:val="FF0000"/>
+              </w:rPr>
+            </w:pPr>
+            <w:r>
+              <w:rPr>
+                <w:noProof/>
+              </w:rPr>
+              <w:drawing>
+                <wp:inline distT="0" distB="0" distL="0" distR="0" wp14:anchorId="5002CF64" wp14:editId="16DB0559">
+                  <wp:extent cx="2105025" cy="1905000"/>
+                  <wp:effectExtent l="0" t="0" r="9525" b="0"/>
+                  <wp:docPr id="43" name="图片 43"/>
+                  <wp:cNvGraphicFramePr>
+                    <a:graphicFrameLocks xmlns:a="http://schemas.openxmlformats.org/drawingml/2006/main" noChangeAspect="1"/>
+                  </wp:cNvGraphicFramePr>
+                  <a:graphic xmlns:a="http://schemas.openxmlformats.org/drawingml/2006/main">
+                    <a:graphicData uri="http://schemas.openxmlformats.org/drawingml/2006/picture">
+                      <pic:pic xmlns:pic="http://schemas.openxmlformats.org/drawingml/2006/picture">
+                        <pic:nvPicPr>
+                          <pic:cNvPr id="1" name=""/>
+                          <pic:cNvPicPr/>
+                        </pic:nvPicPr>
+                        <pic:blipFill>
+                          <a:blip r:embed="rId49"/>
+                          <a:stretch>
+                            <a:fillRect/>
+                          </a:stretch>
+                        </pic:blipFill>
+                        <pic:spPr>
+                          <a:xfrm>
+                            <a:off x="0" y="0"/>
+                            <a:ext cx="2105025" cy="1905000"/>
+                          </a:xfrm>
+                          <a:prstGeom prst="rect">
+                            <a:avLst/>
+                          </a:prstGeom>
+                        </pic:spPr>
+                      </pic:pic>
+                    </a:graphicData>
+                  </a:graphic>
+                </wp:inline>
+              </w:drawing>
+            </w:r>
+          </w:p>
+        </w:tc>
+      </w:tr>
+    </w:tbl>
+    <w:p>
+      <w:pPr>
+        <w:pStyle w:val="2"/>
+      </w:pPr>
+      <w:r>
+        <w:rPr>
+          <w:rFonts w:hint="eastAsia"/>
+        </w:rPr>
+        <w:t>自动链接</w:t>
+      </w:r>
+    </w:p>
+    <w:p>
+      <w:pPr>
+        <w:ind w:firstLine="480"/>
+        <w:rPr>
+          <w:rFonts w:hint="eastAsia"/>
+          <w:shd w:val="clear" w:color="auto" w:fill="FFFFFF"/>
+        </w:rPr>
+      </w:pPr>
+      <w:r>
+        <w:rPr>
+          <w:shd w:val="clear" w:color="auto" w:fill="FFFFFF"/>
+        </w:rPr>
+        <w:t>在标准语法中，由</w:t>
+      </w:r>
+      <w:r>
+        <w:rPr>
+          <w:shd w:val="clear" w:color="auto" w:fill="FFFFFF"/>
+        </w:rPr>
+        <w:t>&lt;&gt;</w:t>
+      </w:r>
+      <w:r>
+        <w:rPr>
+          <w:shd w:val="clear" w:color="auto" w:fill="FFFFFF"/>
+        </w:rPr>
+        <w:t>包裹的</w:t>
+      </w:r>
+      <w:r>
+        <w:rPr>
+          <w:shd w:val="clear" w:color="auto" w:fill="FFFFFF"/>
+        </w:rPr>
+        <w:t>URL</w:t>
+      </w:r>
+      <w:r>
+        <w:rPr>
+          <w:shd w:val="clear" w:color="auto" w:fill="FFFFFF"/>
+        </w:rPr>
+        <w:t>地址被自动识别并解析为超链接，使用</w:t>
+      </w:r>
+      <w:r>
+        <w:rPr>
+          <w:shd w:val="clear" w:color="auto" w:fill="FFFFFF"/>
+        </w:rPr>
+        <w:t>GFM</w:t>
+      </w:r>
+      <w:r>
+        <w:rPr>
+          <w:shd w:val="clear" w:color="auto" w:fill="FFFFFF"/>
+        </w:rPr>
+        <w:t>扩展语法则可以不使用</w:t>
+      </w:r>
+      <w:r>
+        <w:rPr>
+          <w:shd w:val="clear" w:color="auto" w:fill="FFFFFF"/>
+        </w:rPr>
+        <w:t>&lt;&gt;</w:t>
+      </w:r>
+      <w:r>
+        <w:rPr>
+          <w:shd w:val="clear" w:color="auto" w:fill="FFFFFF"/>
+        </w:rPr>
+        <w:t>包裹。</w:t>
+      </w:r>
+    </w:p>
+    <w:p>
+      <w:pPr>
+        <w:ind w:firstLine="482"/>
+        <w:rPr>
+          <w:b/>
+          <w:bCs/>
+          <w:color w:val="FF0000"/>
+          <w:shd w:val="clear" w:color="auto" w:fill="FFFFFF"/>
+        </w:rPr>
+      </w:pPr>
+      <w:r>
+        <w:rPr>
+          <w:b/>
+          <w:bCs/>
+          <w:color w:val="FF0000"/>
+          <w:shd w:val="clear" w:color="auto" w:fill="FFFFFF"/>
+        </w:rPr>
+        <w:t>自动</w:t>
+      </w:r>
+      <w:proofErr w:type="gramStart"/>
+      <w:r>
+        <w:rPr>
+          <w:b/>
+          <w:bCs/>
+          <w:color w:val="FF0000"/>
+          <w:shd w:val="clear" w:color="auto" w:fill="FFFFFF"/>
+        </w:rPr>
+        <w:t>链接只</w:t>
+      </w:r>
+      <w:proofErr w:type="gramEnd"/>
+      <w:r>
+        <w:rPr>
+          <w:b/>
+          <w:bCs/>
+          <w:color w:val="FF0000"/>
+          <w:shd w:val="clear" w:color="auto" w:fill="FFFFFF"/>
+        </w:rPr>
+        <w:t>识别以</w:t>
+      </w:r>
+      <w:r>
+        <w:rPr>
+          <w:b/>
+          <w:bCs/>
+          <w:color w:val="FF0000"/>
+          <w:shd w:val="clear" w:color="auto" w:fill="FFFFFF"/>
+        </w:rPr>
+        <w:t>www</w:t>
+      </w:r>
+      <w:r>
+        <w:rPr>
+          <w:b/>
+          <w:bCs/>
+          <w:color w:val="FF0000"/>
+          <w:shd w:val="clear" w:color="auto" w:fill="FFFFFF"/>
+        </w:rPr>
+        <w:t>或</w:t>
+      </w:r>
+      <w:r>
+        <w:rPr>
+          <w:b/>
+          <w:bCs/>
+          <w:color w:val="FF0000"/>
+          <w:shd w:val="clear" w:color="auto" w:fill="FFFFFF"/>
+        </w:rPr>
+        <w:t>http://</w:t>
+      </w:r>
+      <w:r>
+        <w:rPr>
+          <w:b/>
+          <w:bCs/>
+          <w:color w:val="FF0000"/>
+          <w:shd w:val="clear" w:color="auto" w:fill="FFFFFF"/>
+        </w:rPr>
+        <w:t>开头的</w:t>
+      </w:r>
+      <w:r>
+        <w:rPr>
+          <w:b/>
+          <w:bCs/>
+          <w:color w:val="FF0000"/>
+          <w:shd w:val="clear" w:color="auto" w:fill="FFFFFF"/>
+        </w:rPr>
+        <w:t>URL</w:t>
+      </w:r>
+      <w:r>
+        <w:rPr>
+          <w:b/>
+          <w:bCs/>
+          <w:color w:val="FF0000"/>
+          <w:shd w:val="clear" w:color="auto" w:fill="FFFFFF"/>
+        </w:rPr>
+        <w:t>地址。</w:t>
+      </w:r>
+    </w:p>
+    <w:p>
+      <w:pPr>
+        <w:pStyle w:val="2"/>
+      </w:pPr>
+      <w:r>
+        <w:rPr>
+          <w:rFonts w:hint="eastAsia"/>
+        </w:rPr>
+        <w:t>表格</w:t>
+      </w:r>
+    </w:p>
+    <w:p>
+      <w:pPr>
+        <w:ind w:firstLine="480"/>
+      </w:pPr>
+      <w:r>
+        <w:rPr>
+          <w:noProof/>
+        </w:rPr>
+        <w:drawing>
+          <wp:inline distT="0" distB="0" distL="0" distR="0" wp14:anchorId="4AD1F66C" wp14:editId="73E75E4E">
+            <wp:extent cx="4476750" cy="2047875"/>
+            <wp:effectExtent l="0" t="0" r="0" b="9525"/>
+            <wp:docPr id="44" name="图片 44"/>
+            <wp:cNvGraphicFramePr>
+              <a:graphicFrameLocks xmlns:a="http://schemas.openxmlformats.org/drawingml/2006/main" noChangeAspect="1"/>
+            </wp:cNvGraphicFramePr>
+            <a:graphic xmlns:a="http://schemas.openxmlformats.org/drawingml/2006/main">
+              <a:graphicData uri="http://schemas.openxmlformats.org/drawingml/2006/picture">
+                <pic:pic xmlns:pic="http://schemas.openxmlformats.org/drawingml/2006/picture">
+                  <pic:nvPicPr>
+                    <pic:cNvPr id="1" name=""/>
+                    <pic:cNvPicPr/>
+                  </pic:nvPicPr>
+                  <pic:blipFill>
+                    <a:blip r:embed="rId50"/>
+                    <a:stretch>
+                      <a:fillRect/>
+                    </a:stretch>
+                  </pic:blipFill>
+                  <pic:spPr>
+                    <a:xfrm>
+                      <a:off x="0" y="0"/>
+                      <a:ext cx="4476750" cy="2047875"/>
+                    </a:xfrm>
+                    <a:prstGeom prst="rect">
+                      <a:avLst/>
+                    </a:prstGeom>
+                  </pic:spPr>
+                </pic:pic>
+              </a:graphicData>
+            </a:graphic>
+          </wp:inline>
+        </w:drawing>
+      </w:r>
+    </w:p>
+    <w:p>
+      <w:pPr>
+        <w:ind w:firstLine="480"/>
+      </w:pPr>
+      <w:r>
+        <w:t>1</w:t>
+      </w:r>
+      <w:r>
+        <w:t>）单元格使用</w:t>
+      </w:r>
+      <w:r>
+        <w:t>|</w:t>
+      </w:r>
+      <w:r>
+        <w:t>来分隔，为了阅读更清晰，建议最前和最后都使用</w:t>
+      </w:r>
+      <w:r>
+        <w:t>|</w:t>
+      </w:r>
+      <w:r>
+        <w:t>。</w:t>
+      </w:r>
+    </w:p>
+    <w:p>
+      <w:pPr>
+        <w:ind w:firstLine="480"/>
+      </w:pPr>
+      <w:r>
+        <w:t>2</w:t>
+      </w:r>
+      <w:r>
+        <w:t>）单元格和</w:t>
+      </w:r>
+      <w:r>
+        <w:t>|</w:t>
+      </w:r>
+      <w:r>
+        <w:t>之间的空格会被移除。</w:t>
+      </w:r>
+    </w:p>
+    <w:p>
+      <w:pPr>
+        <w:ind w:firstLine="480"/>
+      </w:pPr>
+      <w:r>
+        <w:t>3</w:t>
+      </w:r>
+      <w:r>
+        <w:t>）表头与其他行使用</w:t>
+      </w:r>
+      <w:r>
+        <w:t>-</w:t>
+      </w:r>
+      <w:r>
+        <w:t>来分隔。</w:t>
+      </w:r>
+    </w:p>
+    <w:p>
+      <w:pPr>
+        <w:ind w:firstLine="480"/>
+        <w:rPr>
+          <w:rFonts w:ascii="Lato" w:hAnsi="Lato"/>
+          <w:color w:val="000000"/>
+          <w:sz w:val="21"/>
+          <w:szCs w:val="21"/>
+          <w:shd w:val="clear" w:color="auto" w:fill="FFFFFF"/>
+        </w:rPr>
+      </w:pPr>
+      <w:r>
+        <w:t>4</w:t>
+      </w:r>
+      <w:r>
+        <w:rPr>
+          <w:rFonts w:hint="eastAsia"/>
+        </w:rPr>
+        <w:t>）</w:t>
+      </w:r>
+      <w:proofErr w:type="gramStart"/>
+      <w:r>
+        <w:rPr>
+          <w:rFonts w:ascii="Lato" w:hAnsi="Lato"/>
+          <w:color w:val="000000"/>
+          <w:sz w:val="21"/>
+          <w:szCs w:val="21"/>
+          <w:shd w:val="clear" w:color="auto" w:fill="FFFFFF"/>
+        </w:rPr>
+        <w:t>块级元素</w:t>
+      </w:r>
+      <w:proofErr w:type="gramEnd"/>
+      <w:r>
+        <w:rPr>
+          <w:rFonts w:ascii="Lato" w:hAnsi="Lato"/>
+          <w:color w:val="000000"/>
+          <w:sz w:val="21"/>
+          <w:szCs w:val="21"/>
+          <w:shd w:val="clear" w:color="auto" w:fill="FFFFFF"/>
+        </w:rPr>
+        <w:t>（代码区块、引用区块）不能插入表格中。</w:t>
+      </w:r>
+    </w:p>
+    <w:p>
+      <w:pPr>
+        <w:pStyle w:val="ae"/>
+        <w:rPr>
+          <w:b/>
+          <w:bCs/>
+        </w:rPr>
+      </w:pPr>
+      <w:r>
+        <w:rPr>
+          <w:noProof/>
+        </w:rPr>
+        <w:lastRenderedPageBreak/>
+        <w:drawing>
+          <wp:inline distT="0" distB="0" distL="0" distR="0" wp14:anchorId="39609AA8" wp14:editId="06DF1788">
+            <wp:extent cx="5400040" cy="2987040"/>
+            <wp:effectExtent l="0" t="0" r="0" b="3810"/>
+            <wp:docPr id="45" name="图片 45"/>
+            <wp:cNvGraphicFramePr>
+              <a:graphicFrameLocks xmlns:a="http://schemas.openxmlformats.org/drawingml/2006/main" noChangeAspect="1"/>
+            </wp:cNvGraphicFramePr>
+            <a:graphic xmlns:a="http://schemas.openxmlformats.org/drawingml/2006/main">
+              <a:graphicData uri="http://schemas.openxmlformats.org/drawingml/2006/picture">
+                <pic:pic xmlns:pic="http://schemas.openxmlformats.org/drawingml/2006/picture">
+                  <pic:nvPicPr>
+                    <pic:cNvPr id="1" name=""/>
+                    <pic:cNvPicPr/>
+                  </pic:nvPicPr>
+                  <pic:blipFill>
+                    <a:blip r:embed="rId51"/>
+                    <a:stretch>
+                      <a:fillRect/>
+                    </a:stretch>
+                  </pic:blipFill>
+                  <pic:spPr>
+                    <a:xfrm>
+                      <a:off x="0" y="0"/>
+                      <a:ext cx="5400040" cy="2987040"/>
+                    </a:xfrm>
+                    <a:prstGeom prst="rect">
+                      <a:avLst/>
+                    </a:prstGeom>
+                  </pic:spPr>
+                </pic:pic>
+              </a:graphicData>
+            </a:graphic>
+          </wp:inline>
+        </w:drawing>
+      </w:r>
+    </w:p>
+    <w:p>
+      <w:pPr>
+        <w:pStyle w:val="2"/>
+      </w:pPr>
+      <w:r>
+        <w:rPr>
+          <w:rFonts w:hint="eastAsia"/>
+        </w:rPr>
+        <w:t>任务列表</w:t>
+      </w:r>
+    </w:p>
+    <w:p>
+      <w:pPr>
+        <w:ind w:firstLine="480"/>
+        <w:rPr>
+          <w:rFonts w:hint="eastAsia"/>
+        </w:rPr>
+      </w:pPr>
+      <w:r>
+        <w:rPr>
+          <w:rFonts w:hint="eastAsia"/>
+        </w:rPr>
+        <w:t>语法如下：</w:t>
+      </w:r>
+    </w:p>
+    <w:p>
+      <w:pPr>
+        <w:ind w:firstLine="480"/>
+      </w:pPr>
+      <w:r>
+        <w:rPr>
+          <w:noProof/>
+        </w:rPr>
+        <w:drawing>
+          <wp:inline distT="0" distB="0" distL="0" distR="0" wp14:anchorId="6A4B8B6E" wp14:editId="6F30DE63">
+            <wp:extent cx="2495550" cy="1009650"/>
+            <wp:effectExtent l="0" t="0" r="0" b="0"/>
+            <wp:docPr id="46" name="图片 46"/>
+            <wp:cNvGraphicFramePr>
+              <a:graphicFrameLocks xmlns:a="http://schemas.openxmlformats.org/drawingml/2006/main" noChangeAspect="1"/>
+            </wp:cNvGraphicFramePr>
+            <a:graphic xmlns:a="http://schemas.openxmlformats.org/drawingml/2006/main">
+              <a:graphicData uri="http://schemas.openxmlformats.org/drawingml/2006/picture">
+                <pic:pic xmlns:pic="http://schemas.openxmlformats.org/drawingml/2006/picture">
+                  <pic:nvPicPr>
+                    <pic:cNvPr id="1" name=""/>
+                    <pic:cNvPicPr/>
+                  </pic:nvPicPr>
+                  <pic:blipFill>
+                    <a:blip r:embed="rId52"/>
+                    <a:stretch>
+                      <a:fillRect/>
+                    </a:stretch>
+                  </pic:blipFill>
+                  <pic:spPr>
+                    <a:xfrm>
+                      <a:off x="0" y="0"/>
+                      <a:ext cx="2495550" cy="1009650"/>
+                    </a:xfrm>
+                    <a:prstGeom prst="rect">
+                      <a:avLst/>
+                    </a:prstGeom>
+                  </pic:spPr>
+                </pic:pic>
+              </a:graphicData>
+            </a:graphic>
+          </wp:inline>
+        </w:drawing>
+      </w:r>
+    </w:p>
+    <w:p>
+      <w:pPr>
+        <w:ind w:firstLine="480"/>
+      </w:pPr>
+      <w:r>
+        <w:t>1</w:t>
+      </w:r>
+      <w:r>
+        <w:t>）任务列表以</w:t>
+      </w:r>
+      <w:r>
+        <w:t>-+</w:t>
+      </w:r>
+      <w:r>
+        <w:t>空格</w:t>
+      </w:r>
+      <w:r>
+        <w:rPr>
+          <w:b/>
+          <w:bCs/>
+        </w:rPr>
+        <w:t>开头，由</w:t>
+      </w:r>
+      <w:r>
+        <w:t>[+</w:t>
+      </w:r>
+      <w:r>
+        <w:t>空格</w:t>
+      </w:r>
+      <w:r>
+        <w:t xml:space="preserve">/x+] </w:t>
+      </w:r>
+      <w:r>
+        <w:t>组成。</w:t>
+      </w:r>
+    </w:p>
+    <w:p>
+      <w:pPr>
+        <w:ind w:firstLine="480"/>
+      </w:pPr>
+      <w:r>
+        <w:t>2</w:t>
+      </w:r>
+      <w:r>
+        <w:t>）</w:t>
+      </w:r>
+      <w:r>
+        <w:t>x</w:t>
+      </w:r>
+      <w:r>
+        <w:t>可以小写，也可以大写，有些编辑器可能不支持大写，所以为避免解析错误，推荐使用小写的</w:t>
+      </w:r>
+      <w:r>
+        <w:t>x</w:t>
+      </w:r>
+      <w:r>
+        <w:t>。</w:t>
+      </w:r>
+    </w:p>
+    <w:p>
+      <w:pPr>
+        <w:ind w:firstLine="480"/>
+      </w:pPr>
+      <w:r>
+        <w:t>3</w:t>
+      </w:r>
+      <w:r>
+        <w:t>）当方括号中的字符为空格时，复选框是未选中状态，为</w:t>
+      </w:r>
+      <w:r>
+        <w:t>x</w:t>
+      </w:r>
+      <w:r>
+        <w:t>时是选中状态。</w:t>
+      </w:r>
+    </w:p>
+    <w:p>
+      <w:pPr>
+        <w:pStyle w:val="ae"/>
+      </w:pPr>
+      <w:r>
+        <w:rPr>
+          <w:noProof/>
+        </w:rPr>
+        <w:lastRenderedPageBreak/>
+        <w:drawing>
+          <wp:inline distT="0" distB="0" distL="0" distR="0" wp14:anchorId="054F9233" wp14:editId="6A64D13F">
+            <wp:extent cx="5400040" cy="3282315"/>
+            <wp:effectExtent l="0" t="0" r="0" b="0"/>
+            <wp:docPr id="47" name="图片 47"/>
+            <wp:cNvGraphicFramePr>
+              <a:graphicFrameLocks xmlns:a="http://schemas.openxmlformats.org/drawingml/2006/main" noChangeAspect="1"/>
+            </wp:cNvGraphicFramePr>
+            <a:graphic xmlns:a="http://schemas.openxmlformats.org/drawingml/2006/main">
+              <a:graphicData uri="http://schemas.openxmlformats.org/drawingml/2006/picture">
+                <pic:pic xmlns:pic="http://schemas.openxmlformats.org/drawingml/2006/picture">
+                  <pic:nvPicPr>
+                    <pic:cNvPr id="1" name=""/>
+                    <pic:cNvPicPr/>
+                  </pic:nvPicPr>
+                  <pic:blipFill>
+                    <a:blip r:embed="rId53"/>
+                    <a:stretch>
+                      <a:fillRect/>
+                    </a:stretch>
+                  </pic:blipFill>
+                  <pic:spPr>
+                    <a:xfrm>
+                      <a:off x="0" y="0"/>
+                      <a:ext cx="5400040" cy="3282315"/>
+                    </a:xfrm>
+                    <a:prstGeom prst="rect">
+                      <a:avLst/>
+                    </a:prstGeom>
+                  </pic:spPr>
+                </pic:pic>
+              </a:graphicData>
+            </a:graphic>
+          </wp:inline>
+        </w:drawing>
+      </w:r>
+    </w:p>
+    <w:p>
+      <w:pPr>
+        <w:pStyle w:val="2"/>
+      </w:pPr>
+      <w:r>
+        <w:rPr>
+          <w:rFonts w:hint="eastAsia"/>
+        </w:rPr>
+        <w:t>围栏代码块</w:t>
+      </w:r>
+    </w:p>
+    <w:p>
+      <w:pPr>
+        <w:ind w:firstLine="480"/>
+        <w:rPr>
+          <w:shd w:val="clear" w:color="auto" w:fill="FFFFFF"/>
+        </w:rPr>
+      </w:pPr>
+      <w:r>
+        <w:rPr>
+          <w:shd w:val="clear" w:color="auto" w:fill="FFFFFF"/>
+        </w:rPr>
+        <w:t>在基础语法中，代码块使用</w:t>
+      </w:r>
+      <w:r>
+        <w:rPr>
+          <w:shd w:val="clear" w:color="auto" w:fill="FFFFFF"/>
+        </w:rPr>
+        <w:t>Tab</w:t>
+      </w:r>
+      <w:r>
+        <w:rPr>
+          <w:shd w:val="clear" w:color="auto" w:fill="FFFFFF"/>
+        </w:rPr>
+        <w:t>键或</w:t>
+      </w:r>
+      <w:r>
+        <w:rPr>
+          <w:shd w:val="clear" w:color="auto" w:fill="FFFFFF"/>
+        </w:rPr>
+        <w:t>4</w:t>
+      </w:r>
+      <w:r>
+        <w:rPr>
+          <w:shd w:val="clear" w:color="auto" w:fill="FFFFFF"/>
+        </w:rPr>
+        <w:t>个空格开头；在扩展语法中，围栏代码块使用连续</w:t>
+      </w:r>
+      <w:r>
+        <w:rPr>
+          <w:shd w:val="clear" w:color="auto" w:fill="FFFFFF"/>
+        </w:rPr>
+        <w:t>3</w:t>
+      </w:r>
+      <w:r>
+        <w:rPr>
+          <w:shd w:val="clear" w:color="auto" w:fill="FFFFFF"/>
+        </w:rPr>
+        <w:t>个</w:t>
+      </w:r>
+      <w:r>
+        <w:rPr>
+          <w:shd w:val="clear" w:color="auto" w:fill="FFFFFF"/>
+        </w:rPr>
+        <w:t>`</w:t>
+      </w:r>
+      <w:r>
+        <w:rPr>
+          <w:shd w:val="clear" w:color="auto" w:fill="FFFFFF"/>
+        </w:rPr>
+        <w:t>或</w:t>
+      </w:r>
+      <w:r>
+        <w:rPr>
+          <w:shd w:val="clear" w:color="auto" w:fill="FFFFFF"/>
+        </w:rPr>
+        <w:t>3</w:t>
+      </w:r>
+      <w:r>
+        <w:rPr>
+          <w:shd w:val="clear" w:color="auto" w:fill="FFFFFF"/>
+        </w:rPr>
+        <w:t>个</w:t>
+      </w:r>
+      <w:r>
+        <w:rPr>
+          <w:shd w:val="clear" w:color="auto" w:fill="FFFFFF"/>
+        </w:rPr>
+        <w:t>~</w:t>
+      </w:r>
+      <w:r>
+        <w:rPr>
+          <w:shd w:val="clear" w:color="auto" w:fill="FFFFFF"/>
+        </w:rPr>
+        <w:t>包裹，还支持语法高亮，可读性和可维护性更强一些。</w:t>
+      </w:r>
+    </w:p>
+    <w:p>
+      <w:pPr>
+        <w:pStyle w:val="ae"/>
+      </w:pPr>
+      <w:r>
+        <w:rPr>
+          <w:noProof/>
+        </w:rPr>
+        <w:drawing>
+          <wp:inline distT="0" distB="0" distL="0" distR="0" wp14:anchorId="4B5A9FB7" wp14:editId="576714A5">
+            <wp:extent cx="5400040" cy="3599815"/>
+            <wp:effectExtent l="0" t="0" r="0" b="635"/>
+            <wp:docPr id="48" name="图片 48"/>
+            <wp:cNvGraphicFramePr>
+              <a:graphicFrameLocks xmlns:a="http://schemas.openxmlformats.org/drawingml/2006/main" noChangeAspect="1"/>
+            </wp:cNvGraphicFramePr>
+            <a:graphic xmlns:a="http://schemas.openxmlformats.org/drawingml/2006/main">
+              <a:graphicData uri="http://schemas.openxmlformats.org/drawingml/2006/picture">
+                <pic:pic xmlns:pic="http://schemas.openxmlformats.org/drawingml/2006/picture">
+                  <pic:nvPicPr>
+                    <pic:cNvPr id="1" name=""/>
+                    <pic:cNvPicPr/>
+                  </pic:nvPicPr>
+                  <pic:blipFill>
+                    <a:blip r:embed="rId54"/>
+                    <a:stretch>
+                      <a:fillRect/>
+                    </a:stretch>
+                  </pic:blipFill>
+                  <pic:spPr>
+                    <a:xfrm>
+                      <a:off x="0" y="0"/>
+                      <a:ext cx="5400040" cy="3599815"/>
+                    </a:xfrm>
+                    <a:prstGeom prst="rect">
+                      <a:avLst/>
+                    </a:prstGeom>
+                  </pic:spPr>
+                </pic:pic>
+              </a:graphicData>
+            </a:graphic>
+          </wp:inline>
+        </w:drawing>
+      </w:r>
+    </w:p>
+    <w:p>
+      <w:pPr>
+        <w:pStyle w:val="2"/>
+      </w:pPr>
+      <w:r>
+        <w:rPr>
+          <w:rFonts w:hint="eastAsia"/>
+        </w:rPr>
+        <w:lastRenderedPageBreak/>
+        <w:t>锚点</w:t>
+      </w:r>
+    </w:p>
+    <w:p>
+      <w:pPr>
+        <w:ind w:firstLine="480"/>
+        <w:rPr>
+          <w:shd w:val="clear" w:color="auto" w:fill="FFFFFF"/>
+        </w:rPr>
+      </w:pPr>
+      <w:r>
+        <w:rPr>
+          <w:shd w:val="clear" w:color="auto" w:fill="FFFFFF"/>
+        </w:rPr>
+        <w:t>锚点，也称为书签，用来标记文档的特定位置，</w:t>
+      </w:r>
+      <w:proofErr w:type="gramStart"/>
+      <w:r>
+        <w:rPr>
+          <w:shd w:val="clear" w:color="auto" w:fill="FFFFFF"/>
+        </w:rPr>
+        <w:t>使用锚点可以</w:t>
+      </w:r>
+      <w:proofErr w:type="gramEnd"/>
+      <w:r>
+        <w:rPr>
+          <w:shd w:val="clear" w:color="auto" w:fill="FFFFFF"/>
+        </w:rPr>
+        <w:t>跳转到当前文档或其他文档中指定的标记位置。</w:t>
+      </w:r>
+    </w:p>
+    <w:p>
+      <w:pPr>
+        <w:ind w:firstLine="480"/>
+        <w:rPr>
+          <w:shd w:val="clear" w:color="auto" w:fill="FFFFFF"/>
+        </w:rPr>
+      </w:pPr>
+      <w:r>
+        <w:rPr>
+          <w:shd w:val="clear" w:color="auto" w:fill="FFFFFF"/>
+        </w:rPr>
+        <w:t>Markdown</w:t>
+      </w:r>
+      <w:r>
+        <w:rPr>
+          <w:shd w:val="clear" w:color="auto" w:fill="FFFFFF"/>
+        </w:rPr>
+        <w:t>会被渲染成</w:t>
+      </w:r>
+      <w:r>
+        <w:rPr>
+          <w:shd w:val="clear" w:color="auto" w:fill="FFFFFF"/>
+        </w:rPr>
+        <w:t>HTML</w:t>
+      </w:r>
+      <w:r>
+        <w:rPr>
+          <w:shd w:val="clear" w:color="auto" w:fill="FFFFFF"/>
+        </w:rPr>
+        <w:t>页面，在</w:t>
+      </w:r>
+      <w:r>
+        <w:rPr>
+          <w:shd w:val="clear" w:color="auto" w:fill="FFFFFF"/>
+        </w:rPr>
+        <w:t>HTML</w:t>
+      </w:r>
+      <w:r>
+        <w:rPr>
+          <w:shd w:val="clear" w:color="auto" w:fill="FFFFFF"/>
+        </w:rPr>
+        <w:t>页面中可以</w:t>
+      </w:r>
+      <w:proofErr w:type="gramStart"/>
+      <w:r>
+        <w:rPr>
+          <w:shd w:val="clear" w:color="auto" w:fill="FFFFFF"/>
+        </w:rPr>
+        <w:t>通过锚点实现</w:t>
+      </w:r>
+      <w:proofErr w:type="gramEnd"/>
+      <w:r>
+        <w:rPr>
+          <w:shd w:val="clear" w:color="auto" w:fill="FFFFFF"/>
+        </w:rPr>
+        <w:t>跳转；</w:t>
+      </w:r>
+      <w:r>
+        <w:rPr>
+          <w:shd w:val="clear" w:color="auto" w:fill="FFFFFF"/>
+        </w:rPr>
+        <w:t>GitHub</w:t>
+      </w:r>
+      <w:r>
+        <w:rPr>
+          <w:shd w:val="clear" w:color="auto" w:fill="FFFFFF"/>
+        </w:rPr>
+        <w:t>、</w:t>
+      </w:r>
+      <w:proofErr w:type="spellStart"/>
+      <w:r>
+        <w:rPr>
+          <w:shd w:val="clear" w:color="auto" w:fill="FFFFFF"/>
+        </w:rPr>
+        <w:t>GitBook</w:t>
+      </w:r>
+      <w:proofErr w:type="spellEnd"/>
+      <w:r>
+        <w:rPr>
+          <w:shd w:val="clear" w:color="auto" w:fill="FFFFFF"/>
+        </w:rPr>
+        <w:t>项目文档中的目录也是</w:t>
+      </w:r>
+      <w:proofErr w:type="gramStart"/>
+      <w:r>
+        <w:rPr>
+          <w:shd w:val="clear" w:color="auto" w:fill="FFFFFF"/>
+        </w:rPr>
+        <w:t>通过锚点实现</w:t>
+      </w:r>
+      <w:proofErr w:type="gramEnd"/>
+      <w:r>
+        <w:rPr>
+          <w:shd w:val="clear" w:color="auto" w:fill="FFFFFF"/>
+        </w:rPr>
+        <w:t>跳转的。</w:t>
+      </w:r>
+    </w:p>
+    <w:p>
+      <w:pPr>
+        <w:ind w:firstLine="480"/>
+      </w:pPr>
+      <w:r>
+        <w:t>1</w:t>
+      </w:r>
+      <w:r>
+        <w:t>）锚点名建议使用字母和数字，当然中文也是被支持的，但不排除有些网站支持得不够好。</w:t>
+      </w:r>
+    </w:p>
+    <w:p>
+      <w:pPr>
+        <w:ind w:firstLine="480"/>
+      </w:pPr>
+      <w:r>
+        <w:t>2</w:t>
+      </w:r>
+      <w:r>
+        <w:t>）锚点名是区分英文大小写的。</w:t>
+      </w:r>
+    </w:p>
+    <w:p>
+      <w:pPr>
+        <w:ind w:firstLine="480"/>
+      </w:pPr>
+      <w:r>
+        <w:t>3</w:t>
+      </w:r>
+      <w:r>
+        <w:t>）在锚点名中不能含有空格，也不能含有特殊字符。</w:t>
+      </w:r>
+    </w:p>
+    <w:p>
+      <w:pPr>
+        <w:pStyle w:val="ae"/>
+        <w:rPr>
+          <w:rFonts w:hint="eastAsia"/>
+        </w:rPr>
+      </w:pPr>
+      <w:r>
+        <w:rPr>
+          <w:noProof/>
+        </w:rPr>
+        <w:drawing>
+          <wp:inline distT="0" distB="0" distL="0" distR="0" wp14:anchorId="03EA3BEC" wp14:editId="00BADB36">
+            <wp:extent cx="5400040" cy="2358390"/>
+            <wp:effectExtent l="0" t="0" r="0" b="3810"/>
+            <wp:docPr id="50" name="图片 50"/>
+            <wp:cNvGraphicFramePr>
+              <a:graphicFrameLocks xmlns:a="http://schemas.openxmlformats.org/drawingml/2006/main" noChangeAspect="1"/>
+            </wp:cNvGraphicFramePr>
+            <a:graphic xmlns:a="http://schemas.openxmlformats.org/drawingml/2006/main">
+              <a:graphicData uri="http://schemas.openxmlformats.org/drawingml/2006/picture">
+                <pic:pic xmlns:pic="http://schemas.openxmlformats.org/drawingml/2006/picture">
+                  <pic:nvPicPr>
+                    <pic:cNvPr id="1" name=""/>
+                    <pic:cNvPicPr/>
+                  </pic:nvPicPr>
+                  <pic:blipFill>
+                    <a:blip r:embed="rId55"/>
+                    <a:stretch>
+                      <a:fillRect/>
+                    </a:stretch>
+                  </pic:blipFill>
+                  <pic:spPr>
+                    <a:xfrm>
+                      <a:off x="0" y="0"/>
+                      <a:ext cx="5400040" cy="2358390"/>
+                    </a:xfrm>
+                    <a:prstGeom prst="rect">
+                      <a:avLst/>
+                    </a:prstGeom>
+                  </pic:spPr>
+                </pic:pic>
+              </a:graphicData>
+            </a:graphic>
+          </wp:inline>
+        </w:drawing>
+      </w:r>
+    </w:p>
     <w:sectPr>
-      <w:footerReference w:type="even" r:id="rId46"/>
-      <w:footerReference w:type="default" r:id="rId47"/>
-      <w:footerReference w:type="first" r:id="rId48"/>
+      <w:footerReference w:type="even" r:id="rId56"/>
+      <w:footerReference w:type="default" r:id="rId57"/>
+      <w:footerReference w:type="first" r:id="rId58"/>
       <w:pgSz w:w="11906" w:h="16838"/>
       <w:pgMar w:top="1701" w:right="1701" w:bottom="1701" w:left="1701" w:header="1134" w:footer="1134" w:gutter="0"/>
       <w:pgNumType w:start="1"/>
@@ -10048,9 +11176,8 @@
     <w:name w:val="图片"/>
     <w:next w:val="a0"/>
     <w:qFormat/>
-    <w:rsid w:val="00F8665B"/>
+    <w:rsid w:val="00436545"/>
     <w:pPr>
-      <w:keepNext/>
       <w:spacing w:before="120" w:line="400" w:lineRule="atLeast"/>
       <w:jc w:val="center"/>
     </w:pPr>
